--- a/oop2_ex03/README.docx
+++ b/oop2_ex03/README.docx
@@ -94,22 +94,6 @@
     <w:p>
       <w:pPr>
         <w:spacing w:line="360" w:lineRule="auto"/>
-        <w:rPr>
-          <w:rFonts w:ascii="Calibri" w:hAnsi="Calibri" w:cs="Calibri"/>
-          <w:rtl/>
-        </w:rPr>
-      </w:pPr>
-      <w:r>
-        <w:rPr>
-          <w:rFonts w:ascii="Calibri" w:hAnsi="Calibri" w:cs="Calibri"/>
-          <w:rtl/>
-        </w:rPr>
-        <w:t>ת"ז: 315218396</w:t>
-      </w:r>
-    </w:p>
-    <w:p>
-      <w:pPr>
-        <w:spacing w:line="360" w:lineRule="auto"/>
         <w:jc w:val="center"/>
         <w:rPr>
           <w:rFonts w:ascii="Calibri" w:hAnsi="Calibri" w:cs="Calibri"/>
@@ -497,23 +481,7 @@
           <w:rFonts w:ascii="Calibri" w:hAnsi="Calibri" w:cs="Calibri"/>
           <w:rtl/>
         </w:rPr>
-        <w:t xml:space="preserve">להרים, תהיה </w:t>
-      </w:r>
-      <w:proofErr w:type="spellStart"/>
-      <w:r>
-        <w:rPr>
-          <w:rFonts w:ascii="Calibri" w:hAnsi="Calibri" w:cs="Calibri"/>
-          <w:rtl/>
-        </w:rPr>
-        <w:t>אינדקציה</w:t>
-      </w:r>
-      <w:proofErr w:type="spellEnd"/>
-      <w:r>
-        <w:rPr>
-          <w:rFonts w:ascii="Calibri" w:hAnsi="Calibri" w:cs="Calibri"/>
-          <w:rtl/>
-        </w:rPr>
-        <w:t xml:space="preserve"> למה לא ניתן להרים דוק זה</w:t>
+        <w:t>להרים, תהיה אינדקציה למה לא ניתן להרים דוק זה</w:t>
       </w:r>
       <w:r>
         <w:rPr>
@@ -708,23 +676,7 @@
           <w:rFonts w:ascii="Calibri" w:hAnsi="Calibri" w:cs="Calibri"/>
           <w:rtl/>
         </w:rPr>
-        <w:t xml:space="preserve">בנוסף, יהיה כפתור רמז. כפתור זה עוזר לשחקן למצוא את הדוקים אותם ניתן להרים. כאשר השחקן ילחץ על כפתור זה, הדוקים שניתן כרגע להרים יהבהבו בדומה </w:t>
-      </w:r>
-      <w:proofErr w:type="spellStart"/>
-      <w:r>
-        <w:rPr>
-          <w:rFonts w:ascii="Calibri" w:hAnsi="Calibri" w:cs="Calibri"/>
-          <w:rtl/>
-        </w:rPr>
-        <w:t>לאינדקציה</w:t>
-      </w:r>
-      <w:proofErr w:type="spellEnd"/>
-      <w:r>
-        <w:rPr>
-          <w:rFonts w:ascii="Calibri" w:hAnsi="Calibri" w:cs="Calibri"/>
-          <w:rtl/>
-        </w:rPr>
-        <w:t xml:space="preserve"> כאשר לא ניתן להרים דוק. </w:t>
+        <w:t xml:space="preserve">בנוסף, יהיה כפתור רמז. כפתור זה עוזר לשחקן למצוא את הדוקים אותם ניתן להרים. כאשר השחקן ילחץ על כפתור זה, הדוקים שניתן כרגע להרים יהבהבו בדומה לאינדקציה כאשר לא ניתן להרים דוק. </w:t>
       </w:r>
       <w:r>
         <w:rPr>
@@ -1089,14 +1041,12 @@
           <w:rFonts w:ascii="Calibri" w:hAnsi="Calibri" w:cs="Calibri"/>
         </w:rPr>
       </w:pPr>
-      <w:proofErr w:type="spellStart"/>
       <w:r>
         <w:rPr>
           <w:rFonts w:ascii="Calibri" w:hAnsi="Calibri" w:cs="Calibri"/>
         </w:rPr>
         <w:t>Board.h</w:t>
       </w:r>
-      <w:proofErr w:type="spellEnd"/>
     </w:p>
     <w:p>
       <w:pPr>
@@ -1111,14 +1061,12 @@
           <w:rFonts w:ascii="Calibri" w:hAnsi="Calibri" w:cs="Calibri"/>
         </w:rPr>
       </w:pPr>
-      <w:proofErr w:type="spellStart"/>
       <w:r>
         <w:rPr>
           <w:rFonts w:ascii="Calibri" w:hAnsi="Calibri" w:cs="Calibri"/>
         </w:rPr>
         <w:t>Button.h</w:t>
       </w:r>
-      <w:proofErr w:type="spellEnd"/>
     </w:p>
     <w:p>
       <w:pPr>
@@ -1133,14 +1081,12 @@
           <w:rFonts w:ascii="Calibri" w:hAnsi="Calibri" w:cs="Calibri"/>
         </w:rPr>
       </w:pPr>
-      <w:proofErr w:type="spellStart"/>
       <w:r>
         <w:rPr>
           <w:rFonts w:ascii="Calibri" w:hAnsi="Calibri" w:cs="Calibri"/>
         </w:rPr>
         <w:t>CompareScores.h</w:t>
       </w:r>
-      <w:proofErr w:type="spellEnd"/>
     </w:p>
     <w:p>
       <w:pPr>
@@ -1155,14 +1101,12 @@
           <w:rFonts w:ascii="Calibri" w:hAnsi="Calibri" w:cs="Calibri"/>
         </w:rPr>
       </w:pPr>
-      <w:proofErr w:type="spellStart"/>
       <w:r>
         <w:rPr>
           <w:rFonts w:ascii="Calibri" w:hAnsi="Calibri" w:cs="Calibri"/>
         </w:rPr>
         <w:t>Controller.h</w:t>
       </w:r>
-      <w:proofErr w:type="spellEnd"/>
     </w:p>
     <w:p>
       <w:pPr>
@@ -1177,14 +1121,12 @@
           <w:rFonts w:ascii="Calibri" w:hAnsi="Calibri" w:cs="Calibri"/>
         </w:rPr>
       </w:pPr>
-      <w:proofErr w:type="spellStart"/>
       <w:r>
         <w:rPr>
           <w:rFonts w:ascii="Calibri" w:hAnsi="Calibri" w:cs="Calibri"/>
         </w:rPr>
         <w:t>IncorrectFileException.h</w:t>
       </w:r>
-      <w:proofErr w:type="spellEnd"/>
     </w:p>
     <w:p>
       <w:pPr>
@@ -1199,14 +1141,12 @@
           <w:rFonts w:ascii="Calibri" w:hAnsi="Calibri" w:cs="Calibri"/>
         </w:rPr>
       </w:pPr>
-      <w:proofErr w:type="spellStart"/>
       <w:r>
         <w:rPr>
           <w:rFonts w:ascii="Calibri" w:hAnsi="Calibri" w:cs="Calibri"/>
         </w:rPr>
         <w:t>InfoBar.h</w:t>
       </w:r>
-      <w:proofErr w:type="spellEnd"/>
     </w:p>
     <w:p>
       <w:pPr>
@@ -1221,14 +1161,12 @@
           <w:rFonts w:ascii="Calibri" w:hAnsi="Calibri" w:cs="Calibri"/>
         </w:rPr>
       </w:pPr>
-      <w:proofErr w:type="spellStart"/>
       <w:r>
         <w:rPr>
           <w:rFonts w:ascii="Calibri" w:hAnsi="Calibri" w:cs="Calibri"/>
         </w:rPr>
         <w:t>InvalidGameStateException.h</w:t>
       </w:r>
-      <w:proofErr w:type="spellEnd"/>
     </w:p>
     <w:p>
       <w:pPr>
@@ -1243,14 +1181,12 @@
           <w:rFonts w:ascii="Calibri" w:hAnsi="Calibri" w:cs="Calibri"/>
         </w:rPr>
       </w:pPr>
-      <w:proofErr w:type="spellStart"/>
       <w:r>
         <w:rPr>
           <w:rFonts w:ascii="Calibri" w:hAnsi="Calibri" w:cs="Calibri"/>
         </w:rPr>
         <w:t>Macros.h</w:t>
       </w:r>
-      <w:proofErr w:type="spellEnd"/>
     </w:p>
     <w:p>
       <w:pPr>
@@ -1265,14 +1201,12 @@
           <w:rFonts w:ascii="Calibri" w:hAnsi="Calibri" w:cs="Calibri"/>
         </w:rPr>
       </w:pPr>
-      <w:proofErr w:type="spellStart"/>
       <w:r>
         <w:rPr>
           <w:rFonts w:ascii="Calibri" w:hAnsi="Calibri" w:cs="Calibri"/>
         </w:rPr>
         <w:t>Menu.h</w:t>
       </w:r>
-      <w:proofErr w:type="spellEnd"/>
     </w:p>
     <w:p>
       <w:pPr>
@@ -1287,7 +1221,6 @@
           <w:rFonts w:ascii="Calibri" w:hAnsi="Calibri" w:cs="Calibri"/>
         </w:rPr>
       </w:pPr>
-      <w:proofErr w:type="spellStart"/>
       <w:r>
         <w:rPr>
           <w:rFonts w:ascii="Calibri" w:hAnsi="Calibri" w:cs="Calibri"/>
@@ -1295,7 +1228,6 @@
         <w:lastRenderedPageBreak/>
         <w:t>ResourcesManager.h</w:t>
       </w:r>
-      <w:proofErr w:type="spellEnd"/>
     </w:p>
     <w:p>
       <w:pPr>
@@ -1310,14 +1242,12 @@
           <w:rFonts w:ascii="Calibri" w:hAnsi="Calibri" w:cs="Calibri"/>
         </w:rPr>
       </w:pPr>
-      <w:proofErr w:type="spellStart"/>
       <w:r>
         <w:rPr>
           <w:rFonts w:ascii="Calibri" w:hAnsi="Calibri" w:cs="Calibri"/>
         </w:rPr>
         <w:t>Stick.h</w:t>
       </w:r>
-      <w:proofErr w:type="spellEnd"/>
     </w:p>
     <w:p>
       <w:pPr>
@@ -1335,14 +1265,12 @@
         </w:rPr>
         <w:t xml:space="preserve">קבצי </w:t>
       </w:r>
-      <w:proofErr w:type="spellStart"/>
       <w:r>
         <w:rPr>
           <w:rFonts w:ascii="Calibri" w:hAnsi="Calibri" w:cs="Calibri"/>
         </w:rPr>
         <w:t>cpp</w:t>
       </w:r>
-      <w:proofErr w:type="spellEnd"/>
       <w:r>
         <w:rPr>
           <w:rFonts w:ascii="Calibri" w:hAnsi="Calibri" w:cs="Calibri"/>
@@ -1612,39 +1540,7 @@
           <w:rFonts w:ascii="Calibri" w:hAnsi="Calibri" w:cs="Calibri" w:hint="cs"/>
           <w:rtl/>
         </w:rPr>
-        <w:t xml:space="preserve">כל דוק מכיל רשימה של מצביעים </w:t>
-      </w:r>
-      <w:proofErr w:type="spellStart"/>
-      <w:r>
-        <w:rPr>
-          <w:rFonts w:ascii="Calibri" w:hAnsi="Calibri" w:cs="Calibri" w:hint="cs"/>
-          <w:rtl/>
-        </w:rPr>
-        <w:t>לדוקים</w:t>
-      </w:r>
-      <w:proofErr w:type="spellEnd"/>
-      <w:r>
-        <w:rPr>
-          <w:rFonts w:ascii="Calibri" w:hAnsi="Calibri" w:cs="Calibri" w:hint="cs"/>
-          <w:rtl/>
-        </w:rPr>
-        <w:t xml:space="preserve"> שנחתכים </w:t>
-      </w:r>
-      <w:proofErr w:type="spellStart"/>
-      <w:r>
-        <w:rPr>
-          <w:rFonts w:ascii="Calibri" w:hAnsi="Calibri" w:cs="Calibri" w:hint="cs"/>
-          <w:rtl/>
-        </w:rPr>
-        <w:t>איתו</w:t>
-      </w:r>
-      <w:proofErr w:type="spellEnd"/>
-      <w:r>
-        <w:rPr>
-          <w:rFonts w:ascii="Calibri" w:hAnsi="Calibri" w:cs="Calibri" w:hint="cs"/>
-          <w:rtl/>
-        </w:rPr>
-        <w:t xml:space="preserve"> ומעליו.</w:t>
+        <w:t>כל דוק מכיל רשימה של מצביעים לדוקים שנחתכים איתו ומעליו.</w:t>
       </w:r>
     </w:p>
     <w:p>
@@ -1653,7 +1549,7 @@
         <w:spacing w:line="360" w:lineRule="auto"/>
         <w:ind w:left="360"/>
         <w:rPr>
-          <w:rFonts w:ascii="Calibri" w:hAnsi="Calibri" w:cs="Calibri" w:hint="cs"/>
+          <w:rFonts w:ascii="Calibri" w:hAnsi="Calibri" w:cs="Calibri"/>
           <w:b/>
           <w:bCs/>
         </w:rPr>
@@ -1760,23 +1656,7 @@
           <w:rFonts w:ascii="Calibri" w:hAnsi="Calibri" w:cs="Calibri" w:hint="cs"/>
           <w:rtl/>
         </w:rPr>
-        <w:t xml:space="preserve">שמכיל מצביעים </w:t>
-      </w:r>
-      <w:proofErr w:type="spellStart"/>
-      <w:r>
-        <w:rPr>
-          <w:rFonts w:ascii="Calibri" w:hAnsi="Calibri" w:cs="Calibri" w:hint="cs"/>
-          <w:rtl/>
-        </w:rPr>
-        <w:t>לדוקים</w:t>
-      </w:r>
-      <w:proofErr w:type="spellEnd"/>
-      <w:r>
-        <w:rPr>
-          <w:rFonts w:ascii="Calibri" w:hAnsi="Calibri" w:cs="Calibri" w:hint="cs"/>
-          <w:rtl/>
-        </w:rPr>
-        <w:t xml:space="preserve"> שניתן להרים במצב הנוכחי</w:t>
+        <w:t>שמכיל מצביעים לדוקים שניתן להרים במצב הנוכחי</w:t>
       </w:r>
     </w:p>
     <w:p>
@@ -2338,7 +2218,7 @@
         <w:spacing w:line="360" w:lineRule="auto"/>
         <w:jc w:val="both"/>
         <w:rPr>
-          <w:rFonts w:ascii="Calibri" w:hAnsi="Calibri" w:cs="Calibri" w:hint="cs"/>
+          <w:rFonts w:ascii="Calibri" w:hAnsi="Calibri" w:cs="Calibri"/>
           <w:rtl/>
         </w:rPr>
       </w:pPr>
